--- a/Lr3/Tatus_L_A_23IVT2/Лаба 3.docx
+++ b/Lr3/Tatus_L_A_23IVT2/Лаба 3.docx
@@ -42,7 +42,7 @@
       </w:pPr>
       <w:r>
         <w:drawing>
-          <wp:anchor behindDoc="0" distT="0" distB="0" distL="0" distR="0" simplePos="0" locked="0" layoutInCell="0" allowOverlap="1" relativeHeight="15">
+          <wp:anchor behindDoc="0" distT="0" distB="0" distL="0" distR="0" simplePos="0" locked="0" layoutInCell="0" allowOverlap="1" relativeHeight="5">
             <wp:simplePos x="0" y="0"/>
             <wp:positionH relativeFrom="column">
               <wp:posOffset>-456565</wp:posOffset>
@@ -213,6 +213,7 @@
           <w:numId w:val="0"/>
         </w:numPr>
         <w:spacing w:lineRule="auto" w:line="240"/>
+        <w:ind w:left="0" w:hanging="0"/>
         <w:jc w:val="center"/>
         <w:outlineLvl w:val="0"/>
         <w:rPr>
@@ -237,6 +238,7 @@
           <w:numId w:val="0"/>
         </w:numPr>
         <w:spacing w:lineRule="auto" w:line="240"/>
+        <w:ind w:left="0" w:hanging="0"/>
         <w:jc w:val="center"/>
         <w:outlineLvl w:val="0"/>
         <w:rPr>
@@ -261,6 +263,7 @@
           <w:numId w:val="0"/>
         </w:numPr>
         <w:spacing w:lineRule="auto" w:line="240"/>
+        <w:ind w:left="0" w:hanging="0"/>
         <w:jc w:val="center"/>
         <w:outlineLvl w:val="0"/>
         <w:rPr>
@@ -912,13 +915,28 @@
         </w:rPr>
         <w:t>.</w:t>
       </w:r>
-      <w:r>
-        <w:rPr/>
+    </w:p>
+    <w:p>
+      <w:pPr>
+        <w:pStyle w:val="Normal"/>
+        <w:spacing w:lineRule="auto" w:line="360" w:before="0" w:after="0"/>
+        <w:rPr>
+          <w:rFonts w:ascii="Times New Roman" w:hAnsi="Times New Roman"/>
+          <w:sz w:val="24"/>
+          <w:szCs w:val="24"/>
+        </w:rPr>
+      </w:pPr>
+      <w:r>
+        <w:rPr>
+          <w:rFonts w:ascii="Times New Roman" w:hAnsi="Times New Roman"/>
+          <w:sz w:val="24"/>
+          <w:szCs w:val="24"/>
+        </w:rPr>
         <w:drawing>
           <wp:inline distT="0" distB="0" distL="0" distR="0">
-            <wp:extent cx="5905500" cy="1371600"/>
+            <wp:extent cx="5940425" cy="1209675"/>
             <wp:effectExtent l="0" t="0" r="0" b="0"/>
-            <wp:docPr id="2" name="Picture 2" descr=""/>
+            <wp:docPr id="2" name="Image3" descr=""/>
             <wp:cNvGraphicFramePr>
               <a:graphicFrameLocks xmlns:a="http://schemas.openxmlformats.org/drawingml/2006/main" noChangeAspect="1"/>
             </wp:cNvGraphicFramePr>
@@ -926,14 +944,13 @@
               <a:graphicData uri="http://schemas.openxmlformats.org/drawingml/2006/picture">
                 <pic:pic xmlns:pic="http://schemas.openxmlformats.org/drawingml/2006/picture">
                   <pic:nvPicPr>
-                    <pic:cNvPr id="2" name="Picture 2" descr=""/>
+                    <pic:cNvPr id="2" name="Image3" descr=""/>
                     <pic:cNvPicPr>
                       <a:picLocks noChangeAspect="1" noChangeArrowheads="1"/>
                     </pic:cNvPicPr>
                   </pic:nvPicPr>
                   <pic:blipFill>
                     <a:blip r:embed="rId3"/>
-                    <a:srcRect l="479" t="1387" r="0" b="0"/>
                     <a:stretch>
                       <a:fillRect/>
                     </a:stretch>
@@ -941,7 +958,7 @@
                   <pic:spPr bwMode="auto">
                     <a:xfrm>
                       <a:off x="0" y="0"/>
-                      <a:ext cx="5905500" cy="1371600"/>
+                      <a:ext cx="5940425" cy="1209675"/>
                     </a:xfrm>
                     <a:prstGeom prst="rect">
                       <a:avLst/>
@@ -1103,12 +1120,16 @@
         </w:rPr>
       </w:pPr>
       <w:r>
-        <w:rPr/>
+        <w:rPr>
+          <w:rFonts w:ascii="Times New Roman" w:hAnsi="Times New Roman"/>
+          <w:sz w:val="24"/>
+          <w:szCs w:val="24"/>
+        </w:rPr>
         <w:drawing>
           <wp:inline distT="0" distB="0" distL="0" distR="0">
-            <wp:extent cx="5934075" cy="1085850"/>
+            <wp:extent cx="5940425" cy="1331595"/>
             <wp:effectExtent l="0" t="0" r="0" b="0"/>
-            <wp:docPr id="3" name="Picture 5" descr=""/>
+            <wp:docPr id="3" name="Image4" descr=""/>
             <wp:cNvGraphicFramePr>
               <a:graphicFrameLocks xmlns:a="http://schemas.openxmlformats.org/drawingml/2006/main" noChangeAspect="1"/>
             </wp:cNvGraphicFramePr>
@@ -1116,7 +1137,7 @@
               <a:graphicData uri="http://schemas.openxmlformats.org/drawingml/2006/picture">
                 <pic:pic xmlns:pic="http://schemas.openxmlformats.org/drawingml/2006/picture">
                   <pic:nvPicPr>
-                    <pic:cNvPr id="3" name="Picture 5" descr=""/>
+                    <pic:cNvPr id="3" name="Image4" descr=""/>
                     <pic:cNvPicPr>
                       <a:picLocks noChangeAspect="1" noChangeArrowheads="1"/>
                     </pic:cNvPicPr>
@@ -1130,7 +1151,7 @@
                   <pic:spPr bwMode="auto">
                     <a:xfrm>
                       <a:off x="0" y="0"/>
-                      <a:ext cx="5934075" cy="1085850"/>
+                      <a:ext cx="5940425" cy="1331595"/>
                     </a:xfrm>
                     <a:prstGeom prst="rect">
                       <a:avLst/>
@@ -1309,6 +1330,23 @@
         </w:rPr>
       </w:pPr>
       <w:r>
+        <w:rPr/>
+      </w:r>
+      <w:r>
+        <w:br w:type="page"/>
+      </w:r>
+    </w:p>
+    <w:p>
+      <w:pPr>
+        <w:pStyle w:val="Normal"/>
+        <w:spacing w:lineRule="auto" w:line="360" w:before="0" w:after="0"/>
+        <w:rPr>
+          <w:rFonts w:ascii="Times New Roman" w:hAnsi="Times New Roman"/>
+          <w:sz w:val="24"/>
+          <w:szCs w:val="24"/>
+        </w:rPr>
+      </w:pPr>
+      <w:r>
         <w:rPr>
           <w:rFonts w:ascii="Times New Roman" w:hAnsi="Times New Roman"/>
           <w:sz w:val="24"/>
@@ -1396,12 +1434,16 @@
         </w:rPr>
       </w:pPr>
       <w:r>
-        <w:rPr/>
+        <w:rPr>
+          <w:rFonts w:ascii="Times New Roman" w:hAnsi="Times New Roman"/>
+          <w:sz w:val="24"/>
+          <w:szCs w:val="24"/>
+        </w:rPr>
         <w:drawing>
           <wp:inline distT="0" distB="0" distL="0" distR="0">
-            <wp:extent cx="5715000" cy="1943100"/>
+            <wp:extent cx="5940425" cy="3213100"/>
             <wp:effectExtent l="0" t="0" r="0" b="0"/>
-            <wp:docPr id="5" name="Picture 6" descr=""/>
+            <wp:docPr id="5" name="Image5" descr=""/>
             <wp:cNvGraphicFramePr>
               <a:graphicFrameLocks xmlns:a="http://schemas.openxmlformats.org/drawingml/2006/main" noChangeAspect="1"/>
             </wp:cNvGraphicFramePr>
@@ -1409,7 +1451,7 @@
               <a:graphicData uri="http://schemas.openxmlformats.org/drawingml/2006/picture">
                 <pic:pic xmlns:pic="http://schemas.openxmlformats.org/drawingml/2006/picture">
                   <pic:nvPicPr>
-                    <pic:cNvPr id="5" name="Picture 6" descr=""/>
+                    <pic:cNvPr id="5" name="Image5" descr=""/>
                     <pic:cNvPicPr>
                       <a:picLocks noChangeAspect="1" noChangeArrowheads="1"/>
                     </pic:cNvPicPr>
@@ -1423,7 +1465,7 @@
                   <pic:spPr bwMode="auto">
                     <a:xfrm>
                       <a:off x="0" y="0"/>
-                      <a:ext cx="5715000" cy="1943100"/>
+                      <a:ext cx="5940425" cy="3213100"/>
                     </a:xfrm>
                     <a:prstGeom prst="rect">
                       <a:avLst/>
@@ -1447,12 +1489,16 @@
         </w:rPr>
       </w:pPr>
       <w:r>
-        <w:rPr/>
+        <w:rPr>
+          <w:rFonts w:ascii="Times New Roman" w:hAnsi="Times New Roman"/>
+          <w:sz w:val="24"/>
+          <w:szCs w:val="24"/>
+        </w:rPr>
         <w:drawing>
           <wp:inline distT="0" distB="0" distL="0" distR="0">
-            <wp:extent cx="5362575" cy="1495425"/>
+            <wp:extent cx="5800725" cy="1228725"/>
             <wp:effectExtent l="0" t="0" r="0" b="0"/>
-            <wp:docPr id="6" name="Picture 7" descr=""/>
+            <wp:docPr id="6" name="Image6" descr=""/>
             <wp:cNvGraphicFramePr>
               <a:graphicFrameLocks xmlns:a="http://schemas.openxmlformats.org/drawingml/2006/main" noChangeAspect="1"/>
             </wp:cNvGraphicFramePr>
@@ -1460,14 +1506,13 @@
               <a:graphicData uri="http://schemas.openxmlformats.org/drawingml/2006/picture">
                 <pic:pic xmlns:pic="http://schemas.openxmlformats.org/drawingml/2006/picture">
                   <pic:nvPicPr>
-                    <pic:cNvPr id="6" name="Picture 7" descr=""/>
+                    <pic:cNvPr id="6" name="Image6" descr=""/>
                     <pic:cNvPicPr>
                       <a:picLocks noChangeAspect="1" noChangeArrowheads="1"/>
                     </pic:cNvPicPr>
                   </pic:nvPicPr>
                   <pic:blipFill>
                     <a:blip r:embed="rId7"/>
-                    <a:srcRect l="0" t="3687" r="0" b="0"/>
                     <a:stretch>
                       <a:fillRect/>
                     </a:stretch>
@@ -1475,7 +1520,7 @@
                   <pic:spPr bwMode="auto">
                     <a:xfrm>
                       <a:off x="0" y="0"/>
-                      <a:ext cx="5362575" cy="1495425"/>
+                      <a:ext cx="5800725" cy="1228725"/>
                     </a:xfrm>
                     <a:prstGeom prst="rect">
                       <a:avLst/>
@@ -1552,12 +1597,16 @@
         </w:rPr>
       </w:pPr>
       <w:r>
-        <w:rPr/>
+        <w:rPr>
+          <w:rFonts w:ascii="Times New Roman" w:hAnsi="Times New Roman"/>
+          <w:sz w:val="24"/>
+          <w:szCs w:val="24"/>
+        </w:rPr>
         <w:drawing>
           <wp:inline distT="0" distB="0" distL="0" distR="0">
-            <wp:extent cx="5934075" cy="1209675"/>
+            <wp:extent cx="5940425" cy="1478915"/>
             <wp:effectExtent l="0" t="0" r="0" b="0"/>
-            <wp:docPr id="7" name="Picture 8" descr=""/>
+            <wp:docPr id="7" name="Image7" descr=""/>
             <wp:cNvGraphicFramePr>
               <a:graphicFrameLocks xmlns:a="http://schemas.openxmlformats.org/drawingml/2006/main" noChangeAspect="1"/>
             </wp:cNvGraphicFramePr>
@@ -1565,7 +1614,7 @@
               <a:graphicData uri="http://schemas.openxmlformats.org/drawingml/2006/picture">
                 <pic:pic xmlns:pic="http://schemas.openxmlformats.org/drawingml/2006/picture">
                   <pic:nvPicPr>
-                    <pic:cNvPr id="7" name="Picture 8" descr=""/>
+                    <pic:cNvPr id="7" name="Image7" descr=""/>
                     <pic:cNvPicPr>
                       <a:picLocks noChangeAspect="1" noChangeArrowheads="1"/>
                     </pic:cNvPicPr>
@@ -1579,7 +1628,7 @@
                   <pic:spPr bwMode="auto">
                     <a:xfrm>
                       <a:off x="0" y="0"/>
-                      <a:ext cx="5934075" cy="1209675"/>
+                      <a:ext cx="5940425" cy="1478915"/>
                     </a:xfrm>
                     <a:prstGeom prst="rect">
                       <a:avLst/>
@@ -1673,12 +1722,16 @@
         </w:rPr>
       </w:pPr>
       <w:r>
-        <w:rPr/>
+        <w:rPr>
+          <w:rFonts w:ascii="Times New Roman" w:hAnsi="Times New Roman"/>
+          <w:sz w:val="24"/>
+          <w:szCs w:val="24"/>
+        </w:rPr>
         <w:drawing>
           <wp:inline distT="0" distB="0" distL="0" distR="0">
-            <wp:extent cx="5934075" cy="438150"/>
+            <wp:extent cx="5940425" cy="453390"/>
             <wp:effectExtent l="0" t="0" r="0" b="0"/>
-            <wp:docPr id="8" name="Picture 9" descr=""/>
+            <wp:docPr id="8" name="Image8" descr=""/>
             <wp:cNvGraphicFramePr>
               <a:graphicFrameLocks xmlns:a="http://schemas.openxmlformats.org/drawingml/2006/main" noChangeAspect="1"/>
             </wp:cNvGraphicFramePr>
@@ -1686,7 +1739,7 @@
               <a:graphicData uri="http://schemas.openxmlformats.org/drawingml/2006/picture">
                 <pic:pic xmlns:pic="http://schemas.openxmlformats.org/drawingml/2006/picture">
                   <pic:nvPicPr>
-                    <pic:cNvPr id="8" name="Picture 9" descr=""/>
+                    <pic:cNvPr id="8" name="Image8" descr=""/>
                     <pic:cNvPicPr>
                       <a:picLocks noChangeAspect="1" noChangeArrowheads="1"/>
                     </pic:cNvPicPr>
@@ -1700,7 +1753,7 @@
                   <pic:spPr bwMode="auto">
                     <a:xfrm>
                       <a:off x="0" y="0"/>
-                      <a:ext cx="5934075" cy="438150"/>
+                      <a:ext cx="5940425" cy="453390"/>
                     </a:xfrm>
                     <a:prstGeom prst="rect">
                       <a:avLst/>
@@ -1724,6 +1777,23 @@
         </w:rPr>
       </w:pPr>
       <w:r>
+        <w:rPr/>
+      </w:r>
+      <w:r>
+        <w:br w:type="page"/>
+      </w:r>
+    </w:p>
+    <w:p>
+      <w:pPr>
+        <w:pStyle w:val="Normal"/>
+        <w:spacing w:lineRule="auto" w:line="360" w:before="0" w:after="0"/>
+        <w:rPr>
+          <w:rFonts w:ascii="Times New Roman" w:hAnsi="Times New Roman"/>
+          <w:sz w:val="24"/>
+          <w:szCs w:val="24"/>
+        </w:rPr>
+      </w:pPr>
+      <w:r>
         <w:rPr>
           <w:rFonts w:ascii="Times New Roman" w:hAnsi="Times New Roman"/>
           <w:sz w:val="24"/>
@@ -1769,12 +1839,16 @@
         </w:rPr>
       </w:pPr>
       <w:r>
-        <w:rPr/>
+        <w:rPr>
+          <w:rFonts w:ascii="Times New Roman" w:hAnsi="Times New Roman"/>
+          <w:sz w:val="24"/>
+          <w:szCs w:val="24"/>
+        </w:rPr>
         <w:drawing>
           <wp:inline distT="0" distB="0" distL="0" distR="0">
-            <wp:extent cx="5943600" cy="2038350"/>
+            <wp:extent cx="5940425" cy="1968500"/>
             <wp:effectExtent l="0" t="0" r="0" b="0"/>
-            <wp:docPr id="9" name="Picture 18" descr=""/>
+            <wp:docPr id="9" name="Image9" descr=""/>
             <wp:cNvGraphicFramePr>
               <a:graphicFrameLocks xmlns:a="http://schemas.openxmlformats.org/drawingml/2006/main" noChangeAspect="1"/>
             </wp:cNvGraphicFramePr>
@@ -1782,7 +1856,7 @@
               <a:graphicData uri="http://schemas.openxmlformats.org/drawingml/2006/picture">
                 <pic:pic xmlns:pic="http://schemas.openxmlformats.org/drawingml/2006/picture">
                   <pic:nvPicPr>
-                    <pic:cNvPr id="9" name="Picture 18" descr=""/>
+                    <pic:cNvPr id="9" name="Image9" descr=""/>
                     <pic:cNvPicPr>
                       <a:picLocks noChangeAspect="1" noChangeArrowheads="1"/>
                     </pic:cNvPicPr>
@@ -1796,7 +1870,7 @@
                   <pic:spPr bwMode="auto">
                     <a:xfrm>
                       <a:off x="0" y="0"/>
-                      <a:ext cx="5943600" cy="2038350"/>
+                      <a:ext cx="5940425" cy="1968500"/>
                     </a:xfrm>
                     <a:prstGeom prst="rect">
                       <a:avLst/>
@@ -1939,7 +2013,46 @@
         </w:drawing>
       </w:r>
       <w:r>
-        <w:br w:type="page"/>
+        <w:rPr>
+          <w:rFonts w:ascii="Times New Roman" w:hAnsi="Times New Roman"/>
+          <w:sz w:val="24"/>
+          <w:szCs w:val="24"/>
+        </w:rPr>
+        <w:t xml:space="preserve">9.2) “догнал” главный репозиторий, получив изменения на нём с помощью </w:t>
+      </w:r>
+      <w:r>
+        <w:rPr>
+          <w:rFonts w:ascii="Times New Roman" w:hAnsi="Times New Roman"/>
+          <w:sz w:val="24"/>
+          <w:szCs w:val="24"/>
+          <w:lang w:val="en-US"/>
+        </w:rPr>
+        <w:t>git</w:t>
+      </w:r>
+      <w:r>
+        <w:rPr>
+          <w:rFonts w:ascii="Times New Roman" w:hAnsi="Times New Roman"/>
+          <w:sz w:val="24"/>
+          <w:szCs w:val="24"/>
+        </w:rPr>
+        <w:t xml:space="preserve"> </w:t>
+      </w:r>
+      <w:r>
+        <w:rPr>
+          <w:rFonts w:ascii="Times New Roman" w:hAnsi="Times New Roman"/>
+          <w:sz w:val="24"/>
+          <w:szCs w:val="24"/>
+          <w:lang w:val="en-US"/>
+        </w:rPr>
+        <w:t>pull</w:t>
+      </w:r>
+      <w:r>
+        <w:rPr>
+          <w:rFonts w:ascii="Times New Roman" w:hAnsi="Times New Roman"/>
+          <w:sz w:val="24"/>
+          <w:szCs w:val="24"/>
+        </w:rPr>
+        <w:t>.</w:t>
       </w:r>
     </w:p>
     <w:p>
@@ -1958,60 +2071,11 @@
           <w:sz w:val="24"/>
           <w:szCs w:val="24"/>
         </w:rPr>
-        <w:t xml:space="preserve">9.2) “догнал” главный репозиторий, получив изменения на нём с помощью </w:t>
-      </w:r>
-      <w:r>
-        <w:rPr>
-          <w:rFonts w:ascii="Times New Roman" w:hAnsi="Times New Roman"/>
-          <w:sz w:val="24"/>
-          <w:szCs w:val="24"/>
-          <w:lang w:val="en-US"/>
-        </w:rPr>
-        <w:t>git</w:t>
-      </w:r>
-      <w:r>
-        <w:rPr>
-          <w:rFonts w:ascii="Times New Roman" w:hAnsi="Times New Roman"/>
-          <w:sz w:val="24"/>
-          <w:szCs w:val="24"/>
-        </w:rPr>
-        <w:t xml:space="preserve"> </w:t>
-      </w:r>
-      <w:r>
-        <w:rPr>
-          <w:rFonts w:ascii="Times New Roman" w:hAnsi="Times New Roman"/>
-          <w:sz w:val="24"/>
-          <w:szCs w:val="24"/>
-          <w:lang w:val="en-US"/>
-        </w:rPr>
-        <w:t>pull</w:t>
-      </w:r>
-      <w:r>
-        <w:rPr>
-          <w:rFonts w:ascii="Times New Roman" w:hAnsi="Times New Roman"/>
-          <w:sz w:val="24"/>
-          <w:szCs w:val="24"/>
-        </w:rPr>
-        <w:t>.</w:t>
-      </w:r>
-    </w:p>
-    <w:p>
-      <w:pPr>
-        <w:pStyle w:val="Normal"/>
-        <w:spacing w:lineRule="auto" w:line="360" w:before="0" w:after="0"/>
-        <w:rPr>
-          <w:rFonts w:ascii="Times New Roman" w:hAnsi="Times New Roman"/>
-          <w:sz w:val="24"/>
-          <w:szCs w:val="24"/>
-        </w:rPr>
-      </w:pPr>
-      <w:r>
-        <w:rPr/>
         <w:drawing>
           <wp:inline distT="0" distB="0" distL="0" distR="0">
-            <wp:extent cx="5819775" cy="2105025"/>
+            <wp:extent cx="5940425" cy="2118995"/>
             <wp:effectExtent l="0" t="0" r="0" b="0"/>
-            <wp:docPr id="11" name="Picture 20" descr=""/>
+            <wp:docPr id="11" name="Image10" descr=""/>
             <wp:cNvGraphicFramePr>
               <a:graphicFrameLocks xmlns:a="http://schemas.openxmlformats.org/drawingml/2006/main" noChangeAspect="1"/>
             </wp:cNvGraphicFramePr>
@@ -2019,7 +2083,7 @@
               <a:graphicData uri="http://schemas.openxmlformats.org/drawingml/2006/picture">
                 <pic:pic xmlns:pic="http://schemas.openxmlformats.org/drawingml/2006/picture">
                   <pic:nvPicPr>
-                    <pic:cNvPr id="11" name="Picture 20" descr=""/>
+                    <pic:cNvPr id="11" name="Image10" descr=""/>
                     <pic:cNvPicPr>
                       <a:picLocks noChangeAspect="1" noChangeArrowheads="1"/>
                     </pic:cNvPicPr>
@@ -2033,7 +2097,7 @@
                   <pic:spPr bwMode="auto">
                     <a:xfrm>
                       <a:off x="0" y="0"/>
-                      <a:ext cx="5819775" cy="2105025"/>
+                      <a:ext cx="5940425" cy="2118995"/>
                     </a:xfrm>
                     <a:prstGeom prst="rect">
                       <a:avLst/>
@@ -2093,11 +2157,7 @@
         </w:rPr>
       </w:pPr>
       <w:r>
-        <w:rPr>
-          <w:rFonts w:ascii="Times New Roman" w:hAnsi="Times New Roman"/>
-          <w:sz w:val="24"/>
-          <w:szCs w:val="24"/>
-        </w:rPr>
+        <w:rPr/>
         <w:drawing>
           <wp:inline distT="0" distB="0" distL="0" distR="0">
             <wp:extent cx="3267075" cy="809625"/>
@@ -2136,6 +2196,9 @@
           </wp:inline>
         </w:drawing>
       </w:r>
+      <w:r>
+        <w:br w:type="page"/>
+      </w:r>
     </w:p>
     <w:p>
       <w:pPr>
@@ -2201,12 +2264,16 @@
         </w:rPr>
       </w:pPr>
       <w:r>
-        <w:rPr/>
+        <w:rPr>
+          <w:rFonts w:ascii="Times New Roman" w:hAnsi="Times New Roman"/>
+          <w:sz w:val="24"/>
+          <w:szCs w:val="24"/>
+        </w:rPr>
         <w:drawing>
           <wp:inline distT="0" distB="0" distL="0" distR="0">
-            <wp:extent cx="5943600" cy="1371600"/>
+            <wp:extent cx="4533900" cy="2781300"/>
             <wp:effectExtent l="0" t="0" r="0" b="0"/>
-            <wp:docPr id="13" name="Picture 22" descr=""/>
+            <wp:docPr id="13" name="Image11" descr=""/>
             <wp:cNvGraphicFramePr>
               <a:graphicFrameLocks xmlns:a="http://schemas.openxmlformats.org/drawingml/2006/main" noChangeAspect="1"/>
             </wp:cNvGraphicFramePr>
@@ -2214,7 +2281,7 @@
               <a:graphicData uri="http://schemas.openxmlformats.org/drawingml/2006/picture">
                 <pic:pic xmlns:pic="http://schemas.openxmlformats.org/drawingml/2006/picture">
                   <pic:nvPicPr>
-                    <pic:cNvPr id="13" name="Picture 22" descr=""/>
+                    <pic:cNvPr id="13" name="Image11" descr=""/>
                     <pic:cNvPicPr>
                       <a:picLocks noChangeAspect="1" noChangeArrowheads="1"/>
                     </pic:cNvPicPr>
@@ -2228,7 +2295,7 @@
                   <pic:spPr bwMode="auto">
                     <a:xfrm>
                       <a:off x="0" y="0"/>
-                      <a:ext cx="5943600" cy="1371600"/>
+                      <a:ext cx="4533900" cy="2781300"/>
                     </a:xfrm>
                     <a:prstGeom prst="rect">
                       <a:avLst/>
@@ -2257,23 +2324,7 @@
           <w:sz w:val="24"/>
           <w:szCs w:val="24"/>
         </w:rPr>
-        <w:t>10.3) ввиду отставания от главного репозитория, изменения выгрузить не по</w:t>
-      </w:r>
-      <w:r>
-        <w:rPr>
-          <w:rFonts w:ascii="Times New Roman" w:hAnsi="Times New Roman"/>
-          <w:sz w:val="24"/>
-          <w:szCs w:val="24"/>
-        </w:rPr>
-        <w:t>лу</w:t>
-      </w:r>
-      <w:r>
-        <w:rPr>
-          <w:rFonts w:ascii="Times New Roman" w:hAnsi="Times New Roman"/>
-          <w:sz w:val="24"/>
-          <w:szCs w:val="24"/>
-        </w:rPr>
-        <w:t>чилось.</w:t>
+        <w:t>10.3) ввиду отставания от главного репозитория, изменения выгрузить не получилось.</w:t>
       </w:r>
     </w:p>
     <w:p>
@@ -2287,12 +2338,19 @@
         </w:rPr>
       </w:pPr>
       <w:r>
-        <w:rPr/>
         <w:drawing>
-          <wp:inline distT="0" distB="0" distL="0" distR="0">
-            <wp:extent cx="5943600" cy="1800225"/>
+          <wp:anchor behindDoc="0" distT="0" distB="0" distL="0" distR="0" simplePos="0" locked="0" layoutInCell="0" allowOverlap="1" relativeHeight="15">
+            <wp:simplePos x="0" y="0"/>
+            <wp:positionH relativeFrom="column">
+              <wp:align>center</wp:align>
+            </wp:positionH>
+            <wp:positionV relativeFrom="paragraph">
+              <wp:posOffset>635</wp:posOffset>
+            </wp:positionV>
+            <wp:extent cx="5940425" cy="1615440"/>
             <wp:effectExtent l="0" t="0" r="0" b="0"/>
-            <wp:docPr id="14" name="Picture 23" descr=""/>
+            <wp:wrapSquare wrapText="largest"/>
+            <wp:docPr id="14" name="Image12" descr=""/>
             <wp:cNvGraphicFramePr>
               <a:graphicFrameLocks xmlns:a="http://schemas.openxmlformats.org/drawingml/2006/main" noChangeAspect="1"/>
             </wp:cNvGraphicFramePr>
@@ -2300,7 +2358,7 @@
               <a:graphicData uri="http://schemas.openxmlformats.org/drawingml/2006/picture">
                 <pic:pic xmlns:pic="http://schemas.openxmlformats.org/drawingml/2006/picture">
                   <pic:nvPicPr>
-                    <pic:cNvPr id="14" name="Picture 23" descr=""/>
+                    <pic:cNvPr id="14" name="Image12" descr=""/>
                     <pic:cNvPicPr>
                       <a:picLocks noChangeAspect="1" noChangeArrowheads="1"/>
                     </pic:cNvPicPr>
@@ -2314,7 +2372,7 @@
                   <pic:spPr bwMode="auto">
                     <a:xfrm>
                       <a:off x="0" y="0"/>
-                      <a:ext cx="5943600" cy="1800225"/>
+                      <a:ext cx="5940425" cy="1615440"/>
                     </a:xfrm>
                     <a:prstGeom prst="rect">
                       <a:avLst/>
@@ -2323,9 +2381,85 @@
                 </pic:pic>
               </a:graphicData>
             </a:graphic>
-          </wp:inline>
+          </wp:anchor>
         </w:drawing>
       </w:r>
+      <w:r>
+        <w:rPr>
+          <w:rFonts w:ascii="Times New Roman" w:hAnsi="Times New Roman"/>
+          <w:sz w:val="24"/>
+          <w:szCs w:val="24"/>
+        </w:rPr>
+        <w:t xml:space="preserve">10.4) применяем </w:t>
+      </w:r>
+      <w:r>
+        <w:rPr>
+          <w:rFonts w:ascii="Times New Roman" w:hAnsi="Times New Roman"/>
+          <w:sz w:val="24"/>
+          <w:szCs w:val="24"/>
+          <w:lang w:val="en-US"/>
+        </w:rPr>
+        <w:t>git</w:t>
+      </w:r>
+      <w:r>
+        <w:rPr>
+          <w:rFonts w:ascii="Times New Roman" w:hAnsi="Times New Roman"/>
+          <w:sz w:val="24"/>
+          <w:szCs w:val="24"/>
+        </w:rPr>
+        <w:t xml:space="preserve"> </w:t>
+      </w:r>
+      <w:r>
+        <w:rPr>
+          <w:rFonts w:ascii="Times New Roman" w:hAnsi="Times New Roman"/>
+          <w:sz w:val="24"/>
+          <w:szCs w:val="24"/>
+          <w:lang w:val="en-US"/>
+        </w:rPr>
+        <w:t>pull</w:t>
+      </w:r>
+      <w:r>
+        <w:rPr>
+          <w:rFonts w:ascii="Times New Roman" w:hAnsi="Times New Roman"/>
+          <w:sz w:val="24"/>
+          <w:szCs w:val="24"/>
+        </w:rPr>
+        <w:t xml:space="preserve"> и </w:t>
+      </w:r>
+      <w:r>
+        <w:rPr>
+          <w:rFonts w:ascii="Times New Roman" w:hAnsi="Times New Roman"/>
+          <w:sz w:val="24"/>
+          <w:szCs w:val="24"/>
+          <w:lang w:val="en-US"/>
+        </w:rPr>
+        <w:t>git</w:t>
+      </w:r>
+      <w:r>
+        <w:rPr>
+          <w:rFonts w:ascii="Times New Roman" w:hAnsi="Times New Roman"/>
+          <w:sz w:val="24"/>
+          <w:szCs w:val="24"/>
+        </w:rPr>
+        <w:t xml:space="preserve"> </w:t>
+      </w:r>
+      <w:r>
+        <w:rPr>
+          <w:rFonts w:ascii="Times New Roman" w:hAnsi="Times New Roman"/>
+          <w:sz w:val="24"/>
+          <w:szCs w:val="24"/>
+          <w:lang w:val="en-US"/>
+        </w:rPr>
+        <w:t>push</w:t>
+      </w:r>
+      <w:r>
+        <w:rPr>
+          <w:rFonts w:ascii="Times New Roman" w:hAnsi="Times New Roman"/>
+          <w:sz w:val="24"/>
+          <w:szCs w:val="24"/>
+        </w:rPr>
+        <w:t xml:space="preserve"> чтобы проверить наличие обновлений в главном репозитории, скачать их себе, а затем, объединив со своими, выгрузить изменения обратно в удалённый репозиторий.</w:t>
+      </w:r>
     </w:p>
     <w:p>
       <w:pPr>
@@ -2338,116 +2472,16 @@
         </w:rPr>
       </w:pPr>
       <w:r>
-        <w:rPr/>
-      </w:r>
-      <w:r>
-        <w:br w:type="page"/>
-      </w:r>
-    </w:p>
-    <w:p>
-      <w:pPr>
-        <w:pStyle w:val="Normal"/>
-        <w:spacing w:lineRule="auto" w:line="360" w:before="0" w:after="0"/>
-        <w:rPr>
-          <w:rFonts w:ascii="Times New Roman" w:hAnsi="Times New Roman"/>
-          <w:sz w:val="24"/>
-          <w:szCs w:val="24"/>
-        </w:rPr>
-      </w:pPr>
-      <w:r>
-        <w:rPr>
-          <w:rFonts w:ascii="Times New Roman" w:hAnsi="Times New Roman"/>
-          <w:sz w:val="24"/>
-          <w:szCs w:val="24"/>
-        </w:rPr>
-        <w:t xml:space="preserve">10.4) применяем </w:t>
-      </w:r>
-      <w:r>
-        <w:rPr>
-          <w:rFonts w:ascii="Times New Roman" w:hAnsi="Times New Roman"/>
-          <w:sz w:val="24"/>
-          <w:szCs w:val="24"/>
-          <w:lang w:val="en-US"/>
-        </w:rPr>
-        <w:t>git</w:t>
-      </w:r>
-      <w:r>
-        <w:rPr>
-          <w:rFonts w:ascii="Times New Roman" w:hAnsi="Times New Roman"/>
-          <w:sz w:val="24"/>
-          <w:szCs w:val="24"/>
-        </w:rPr>
-        <w:t xml:space="preserve"> </w:t>
-      </w:r>
-      <w:r>
-        <w:rPr>
-          <w:rFonts w:ascii="Times New Roman" w:hAnsi="Times New Roman"/>
-          <w:sz w:val="24"/>
-          <w:szCs w:val="24"/>
-          <w:lang w:val="en-US"/>
-        </w:rPr>
-        <w:t>pull</w:t>
-      </w:r>
-      <w:r>
-        <w:rPr>
-          <w:rFonts w:ascii="Times New Roman" w:hAnsi="Times New Roman"/>
-          <w:sz w:val="24"/>
-          <w:szCs w:val="24"/>
-        </w:rPr>
-        <w:t xml:space="preserve"> и </w:t>
-      </w:r>
-      <w:r>
-        <w:rPr>
-          <w:rFonts w:ascii="Times New Roman" w:hAnsi="Times New Roman"/>
-          <w:sz w:val="24"/>
-          <w:szCs w:val="24"/>
-          <w:lang w:val="en-US"/>
-        </w:rPr>
-        <w:t>git</w:t>
-      </w:r>
-      <w:r>
-        <w:rPr>
-          <w:rFonts w:ascii="Times New Roman" w:hAnsi="Times New Roman"/>
-          <w:sz w:val="24"/>
-          <w:szCs w:val="24"/>
-        </w:rPr>
-        <w:t xml:space="preserve"> </w:t>
-      </w:r>
-      <w:r>
-        <w:rPr>
-          <w:rFonts w:ascii="Times New Roman" w:hAnsi="Times New Roman"/>
-          <w:sz w:val="24"/>
-          <w:szCs w:val="24"/>
-          <w:lang w:val="en-US"/>
-        </w:rPr>
-        <w:t>push</w:t>
-      </w:r>
-      <w:r>
-        <w:rPr>
-          <w:rFonts w:ascii="Times New Roman" w:hAnsi="Times New Roman"/>
-          <w:sz w:val="24"/>
-          <w:szCs w:val="24"/>
-        </w:rPr>
-        <w:t xml:space="preserve"> чтобы проверить наличие обновлений в главном репозитории, скачать их себе, а затем, объединив со своими, выгрузить изменения обратно в удалённый репозиторий.</w:t>
-      </w:r>
-    </w:p>
-    <w:p>
-      <w:pPr>
-        <w:pStyle w:val="Normal"/>
-        <w:spacing w:lineRule="auto" w:line="360" w:before="0" w:after="0"/>
-        <w:rPr>
-          <w:rFonts w:ascii="Times New Roman" w:hAnsi="Times New Roman"/>
-          <w:sz w:val="24"/>
-          <w:szCs w:val="24"/>
-        </w:rPr>
-      </w:pPr>
-      <w:r>
-        <w:rPr/>
+        <w:rPr>
+          <w:rFonts w:ascii="Times New Roman" w:hAnsi="Times New Roman"/>
+          <w:sz w:val="24"/>
+          <w:szCs w:val="24"/>
+        </w:rPr>
         <w:drawing>
           <wp:inline distT="0" distB="0" distL="0" distR="0">
-            <wp:extent cx="5934075" cy="2143125"/>
+            <wp:extent cx="5000625" cy="2857500"/>
             <wp:effectExtent l="0" t="0" r="0" b="0"/>
-            <wp:docPr id="15" name="Picture 24" descr=""/>
+            <wp:docPr id="15" name="Image13" descr=""/>
             <wp:cNvGraphicFramePr>
               <a:graphicFrameLocks xmlns:a="http://schemas.openxmlformats.org/drawingml/2006/main" noChangeAspect="1"/>
             </wp:cNvGraphicFramePr>
@@ -2455,7 +2489,7 @@
               <a:graphicData uri="http://schemas.openxmlformats.org/drawingml/2006/picture">
                 <pic:pic xmlns:pic="http://schemas.openxmlformats.org/drawingml/2006/picture">
                   <pic:nvPicPr>
-                    <pic:cNvPr id="15" name="Picture 24" descr=""/>
+                    <pic:cNvPr id="15" name="Image13" descr=""/>
                     <pic:cNvPicPr>
                       <a:picLocks noChangeAspect="1" noChangeArrowheads="1"/>
                     </pic:cNvPicPr>
@@ -2469,7 +2503,7 @@
                   <pic:spPr bwMode="auto">
                     <a:xfrm>
                       <a:off x="0" y="0"/>
-                      <a:ext cx="5934075" cy="2143125"/>
+                      <a:ext cx="5000625" cy="2857500"/>
                     </a:xfrm>
                     <a:prstGeom prst="rect">
                       <a:avLst/>
@@ -2493,184 +2527,12 @@
         </w:rPr>
       </w:pPr>
       <w:r>
-        <w:rPr/>
-        <w:drawing>
-          <wp:inline distT="0" distB="0" distL="0" distR="0">
-            <wp:extent cx="5000625" cy="723900"/>
-            <wp:effectExtent l="0" t="0" r="0" b="0"/>
-            <wp:docPr id="16" name="Picture 25" descr=""/>
-            <wp:cNvGraphicFramePr>
-              <a:graphicFrameLocks xmlns:a="http://schemas.openxmlformats.org/drawingml/2006/main" noChangeAspect="1"/>
-            </wp:cNvGraphicFramePr>
-            <a:graphic xmlns:a="http://schemas.openxmlformats.org/drawingml/2006/main">
-              <a:graphicData uri="http://schemas.openxmlformats.org/drawingml/2006/picture">
-                <pic:pic xmlns:pic="http://schemas.openxmlformats.org/drawingml/2006/picture">
-                  <pic:nvPicPr>
-                    <pic:cNvPr id="16" name="Picture 25" descr=""/>
-                    <pic:cNvPicPr>
-                      <a:picLocks noChangeAspect="1" noChangeArrowheads="1"/>
-                    </pic:cNvPicPr>
-                  </pic:nvPicPr>
-                  <pic:blipFill>
-                    <a:blip r:embed="rId17"/>
-                    <a:stretch>
-                      <a:fillRect/>
-                    </a:stretch>
-                  </pic:blipFill>
-                  <pic:spPr bwMode="auto">
-                    <a:xfrm>
-                      <a:off x="0" y="0"/>
-                      <a:ext cx="5000625" cy="723900"/>
-                    </a:xfrm>
-                    <a:prstGeom prst="rect">
-                      <a:avLst/>
-                    </a:prstGeom>
-                  </pic:spPr>
-                </pic:pic>
-              </a:graphicData>
-            </a:graphic>
-          </wp:inline>
-        </w:drawing>
-      </w:r>
-    </w:p>
-    <w:p>
-      <w:pPr>
-        <w:pStyle w:val="Normal"/>
-        <w:spacing w:lineRule="auto" w:line="360" w:before="0" w:after="0"/>
         <w:rPr>
           <w:rFonts w:ascii="Times new roman" w:hAnsi="Times new roman"/>
           <w:sz w:val="24"/>
           <w:szCs w:val="24"/>
         </w:rPr>
-      </w:pPr>
-      <w:r>
-        <w:rPr>
-          <w:rFonts w:ascii="Times new roman" w:hAnsi="Times new roman"/>
-          <w:sz w:val="24"/>
-          <w:szCs w:val="24"/>
-        </w:rPr>
-      </w:r>
-      <w:r>
-        <w:br w:type="page"/>
-      </w:r>
-    </w:p>
-    <w:p>
-      <w:pPr>
-        <w:pStyle w:val="Normal"/>
-        <w:spacing w:lineRule="auto" w:line="360" w:before="0" w:after="0"/>
-        <w:rPr>
-          <w:rFonts w:ascii="Times new roman" w:hAnsi="Times new roman"/>
-          <w:sz w:val="24"/>
-          <w:szCs w:val="24"/>
-        </w:rPr>
-      </w:pPr>
-      <w:r>
-        <w:rPr>
-          <w:rFonts w:ascii="Times new roman" w:hAnsi="Times new roman"/>
-          <w:sz w:val="24"/>
-          <w:szCs w:val="24"/>
-        </w:rPr>
-        <w:t>11) заменяю текстовые файлы на файлы с лабораторными, создаю коммит, отправляю на главный репозиторий (git add + git commit + git push). Далее делаю pull request к основной ветке.</w:t>
-      </w:r>
-    </w:p>
-    <w:p>
-      <w:pPr>
-        <w:pStyle w:val="Normal"/>
-        <w:spacing w:lineRule="auto" w:line="360" w:before="0" w:after="0"/>
-        <w:rPr>
-          <w:rFonts w:ascii="Times new roman" w:hAnsi="Times new roman"/>
-          <w:sz w:val="24"/>
-          <w:szCs w:val="24"/>
-        </w:rPr>
-      </w:pPr>
-      <w:r>
-        <w:rPr>
-          <w:rFonts w:ascii="Times new roman" w:hAnsi="Times new roman"/>
-          <w:sz w:val="24"/>
-          <w:szCs w:val="24"/>
-        </w:rPr>
-        <w:drawing>
-          <wp:inline distT="0" distB="0" distL="0" distR="0">
-            <wp:extent cx="5910580" cy="3263265"/>
-            <wp:effectExtent l="0" t="0" r="0" b="0"/>
-            <wp:docPr id="17" name="Image3" descr=""/>
-            <wp:cNvGraphicFramePr>
-              <a:graphicFrameLocks xmlns:a="http://schemas.openxmlformats.org/drawingml/2006/main" noChangeAspect="1"/>
-            </wp:cNvGraphicFramePr>
-            <a:graphic xmlns:a="http://schemas.openxmlformats.org/drawingml/2006/main">
-              <a:graphicData uri="http://schemas.openxmlformats.org/drawingml/2006/picture">
-                <pic:pic xmlns:pic="http://schemas.openxmlformats.org/drawingml/2006/picture">
-                  <pic:nvPicPr>
-                    <pic:cNvPr id="17" name="Image3" descr=""/>
-                    <pic:cNvPicPr>
-                      <a:picLocks noChangeAspect="1" noChangeArrowheads="1"/>
-                    </pic:cNvPicPr>
-                  </pic:nvPicPr>
-                  <pic:blipFill>
-                    <a:blip r:embed="rId18"/>
-                    <a:srcRect l="501" t="0" r="0" b="0"/>
-                    <a:stretch>
-                      <a:fillRect/>
-                    </a:stretch>
-                  </pic:blipFill>
-                  <pic:spPr bwMode="auto">
-                    <a:xfrm>
-                      <a:off x="0" y="0"/>
-                      <a:ext cx="5910580" cy="3263265"/>
-                    </a:xfrm>
-                    <a:prstGeom prst="rect">
-                      <a:avLst/>
-                    </a:prstGeom>
-                  </pic:spPr>
-                </pic:pic>
-              </a:graphicData>
-            </a:graphic>
-          </wp:inline>
-        </w:drawing>
-      </w:r>
-      <w:r>
-        <w:rPr>
-          <w:rFonts w:ascii="Times new roman" w:hAnsi="Times new roman"/>
-          <w:sz w:val="24"/>
-          <w:szCs w:val="24"/>
-        </w:rPr>
-        <w:drawing>
-          <wp:inline distT="0" distB="0" distL="0" distR="0">
-            <wp:extent cx="5124450" cy="1905000"/>
-            <wp:effectExtent l="0" t="0" r="0" b="0"/>
-            <wp:docPr id="18" name="Image4" descr=""/>
-            <wp:cNvGraphicFramePr>
-              <a:graphicFrameLocks xmlns:a="http://schemas.openxmlformats.org/drawingml/2006/main" noChangeAspect="1"/>
-            </wp:cNvGraphicFramePr>
-            <a:graphic xmlns:a="http://schemas.openxmlformats.org/drawingml/2006/main">
-              <a:graphicData uri="http://schemas.openxmlformats.org/drawingml/2006/picture">
-                <pic:pic xmlns:pic="http://schemas.openxmlformats.org/drawingml/2006/picture">
-                  <pic:nvPicPr>
-                    <pic:cNvPr id="18" name="Image4" descr=""/>
-                    <pic:cNvPicPr>
-                      <a:picLocks noChangeAspect="1" noChangeArrowheads="1"/>
-                    </pic:cNvPicPr>
-                  </pic:nvPicPr>
-                  <pic:blipFill>
-                    <a:blip r:embed="rId19"/>
-                    <a:stretch>
-                      <a:fillRect/>
-                    </a:stretch>
-                  </pic:blipFill>
-                  <pic:spPr bwMode="auto">
-                    <a:xfrm>
-                      <a:off x="0" y="0"/>
-                      <a:ext cx="5124450" cy="1905000"/>
-                    </a:xfrm>
-                    <a:prstGeom prst="rect">
-                      <a:avLst/>
-                    </a:prstGeom>
-                  </pic:spPr>
-                </pic:pic>
-              </a:graphicData>
-            </a:graphic>
-          </wp:inline>
-        </w:drawing>
+        <w:t>11) Далее делаю pull request к основной ветке.</w:t>
       </w:r>
     </w:p>
     <w:p>
@@ -3150,17 +3012,18 @@
     <w:rsid w:val="00241d09"/>
     <w:pPr>
       <w:widowControl/>
+      <w:suppressAutoHyphens w:val="true"/>
       <w:bidi w:val="0"/>
       <w:spacing w:lineRule="auto" w:line="276" w:before="0" w:after="200"/>
       <w:jc w:val="left"/>
     </w:pPr>
     <w:rPr>
-      <w:rFonts w:eastAsia="" w:eastAsiaTheme="minorEastAsia" w:ascii="Calibri" w:hAnsi="Calibri" w:cs=""/>
+      <w:rFonts w:ascii="Calibri" w:hAnsi="Calibri" w:eastAsia="" w:cs="" w:eastAsiaTheme="minorEastAsia"/>
       <w:color w:val="auto"/>
       <w:kern w:val="0"/>
       <w:sz w:val="22"/>
       <w:szCs w:val="22"/>
-      <w:lang w:eastAsia="ru-RU" w:val="ru-RU" w:bidi="ar-SA"/>
+      <w:lang w:val="ru-RU" w:eastAsia="ru-RU" w:bidi="ar-SA"/>
     </w:rPr>
   </w:style>
   <w:style w:type="character" w:styleId="DefaultParagraphFont" w:default="1">
